--- a/z-docs/Contrato de arrendamiento de vivienda/3.b.Informacion_modificada_guia.docx
+++ b/z-docs/Contrato de arrendamiento de vivienda/3.b.Informacion_modificada_guia.docx
@@ -37,15 +37,17 @@
         <w:textAlignment w:val="baseline"/>
         <w:rPr>
           <w:rFonts w:ascii="Arial" w:eastAsia="Times New Roman" w:hAnsi="Arial" w:cs="Arial"/>
-          <w:color w:val="343843"/>
-          <w:sz w:val="21"/>
-          <w:szCs w:val="21"/>
-          <w:lang w:val="es-SP" w:eastAsia="es-SP"/>
-        </w:rPr>
-      </w:pPr>
-      <w:r>
-        <w:rPr>
-          <w:rFonts w:ascii="Arial" w:eastAsia="Times New Roman" w:hAnsi="Arial" w:cs="Arial"/>
+          <w:strike/>
+          <w:color w:val="343843"/>
+          <w:sz w:val="21"/>
+          <w:szCs w:val="21"/>
+          <w:lang w:val="es-SP" w:eastAsia="es-SP"/>
+        </w:rPr>
+      </w:pPr>
+      <w:r>
+        <w:rPr>
+          <w:rFonts w:ascii="Arial" w:eastAsia="Times New Roman" w:hAnsi="Arial" w:cs="Arial"/>
+          <w:strike/>
           <w:color w:val="343843"/>
           <w:sz w:val="21"/>
           <w:szCs w:val="21"/>
@@ -58,6 +60,7 @@
           <w:rFonts w:ascii="Arial" w:eastAsia="Times New Roman" w:hAnsi="Arial" w:cs="Arial"/>
           <w:b/>
           <w:bCs/>
+          <w:strike/>
           <w:color w:val="131418"/>
           <w:sz w:val="21"/>
           <w:szCs w:val="21"/>
@@ -68,6 +71,7 @@
       <w:r>
         <w:rPr>
           <w:rFonts w:ascii="Arial" w:eastAsia="Times New Roman" w:hAnsi="Arial" w:cs="Arial"/>
+          <w:strike/>
           <w:color w:val="343843"/>
           <w:sz w:val="21"/>
           <w:szCs w:val="21"/>
@@ -80,6 +84,7 @@
           <w:rFonts w:ascii="Arial" w:eastAsia="Times New Roman" w:hAnsi="Arial" w:cs="Arial"/>
           <w:b/>
           <w:bCs/>
+          <w:strike/>
           <w:color w:val="131418"/>
           <w:sz w:val="21"/>
           <w:szCs w:val="21"/>
@@ -90,6 +95,7 @@
       <w:r>
         <w:rPr>
           <w:rFonts w:ascii="Arial" w:eastAsia="Times New Roman" w:hAnsi="Arial" w:cs="Arial"/>
+          <w:strike/>
           <w:color w:val="343843"/>
           <w:sz w:val="21"/>
           <w:szCs w:val="21"/>
@@ -102,6 +108,7 @@
           <w:rFonts w:ascii="Arial" w:eastAsia="Times New Roman" w:hAnsi="Arial" w:cs="Arial"/>
           <w:b/>
           <w:bCs/>
+          <w:strike/>
           <w:color w:val="131418"/>
           <w:sz w:val="21"/>
           <w:szCs w:val="21"/>
@@ -112,6 +119,7 @@
       <w:r>
         <w:rPr>
           <w:rFonts w:ascii="Arial" w:eastAsia="Times New Roman" w:hAnsi="Arial" w:cs="Arial"/>
+          <w:strike/>
           <w:color w:val="343843"/>
           <w:sz w:val="21"/>
           <w:szCs w:val="21"/>
@@ -124,6 +132,7 @@
           <w:rFonts w:ascii="Arial" w:eastAsia="Times New Roman" w:hAnsi="Arial" w:cs="Arial"/>
           <w:b/>
           <w:bCs/>
+          <w:strike/>
           <w:color w:val="131418"/>
           <w:sz w:val="21"/>
           <w:szCs w:val="21"/>
@@ -134,6 +143,7 @@
       <w:r>
         <w:rPr>
           <w:rFonts w:ascii="Arial" w:eastAsia="Times New Roman" w:hAnsi="Arial" w:cs="Arial"/>
+          <w:strike/>
           <w:color w:val="343843"/>
           <w:sz w:val="21"/>
           <w:szCs w:val="21"/>
@@ -146,6 +156,7 @@
           <w:rFonts w:ascii="Arial" w:eastAsia="Times New Roman" w:hAnsi="Arial" w:cs="Arial"/>
           <w:b/>
           <w:bCs/>
+          <w:strike/>
           <w:color w:val="131418"/>
           <w:sz w:val="21"/>
           <w:szCs w:val="21"/>
@@ -156,32 +167,169 @@
       <w:r>
         <w:rPr>
           <w:rFonts w:ascii="Arial" w:eastAsia="Times New Roman" w:hAnsi="Arial" w:cs="Arial"/>
+          <w:strike/>
           <w:color w:val="343843"/>
           <w:sz w:val="21"/>
           <w:szCs w:val="21"/>
           <w:lang w:val="es-SP" w:eastAsia="es-SP"/>
         </w:rPr>
         <w:t> o de forma más común, alquiler.</w:t>
+      </w:r>
+    </w:p>
+    <w:p>
+      <w:pPr>
+        <w:shd w:val="clear" w:color="auto" w:fill="FFFFFF"/>
+        <w:spacing w:before="120" w:after="120" w:line="360" w:lineRule="atLeast"/>
+        <w:textAlignment w:val="baseline"/>
+        <w:rPr>
+          <w:rFonts w:ascii="Arial" w:hAnsi="Arial" w:cs="Arial"/>
+          <w:color w:val="833C0B" w:themeColor="accent2" w:themeShade="80"/>
+          <w:sz w:val="21"/>
+          <w:szCs w:val="21"/>
+          <w:lang w:val="es-ES"/>
+        </w:rPr>
+      </w:pPr>
+      <w:r>
+        <w:rPr>
+          <w:rFonts w:ascii="Arial" w:hAnsi="Arial" w:cs="Arial"/>
+          <w:color w:val="833C0B" w:themeColor="accent2" w:themeShade="80"/>
+          <w:sz w:val="21"/>
+          <w:szCs w:val="21"/>
+          <w:lang w:val="es-ES"/>
+        </w:rPr>
+        <w:t>Antes de rellenar el formulario tenga en cuenta lo siguiente:</w:t>
       </w:r>
       <w:bookmarkStart w:id="0" w:name="_GoBack"/>
       <w:bookmarkEnd w:id="0"/>
     </w:p>
     <w:p>
       <w:pPr>
+        <w:pStyle w:val="ListParagraph"/>
+        <w:numPr>
+          <w:ilvl w:val="0"/>
+          <w:numId w:val="17"/>
+        </w:numPr>
+        <w:shd w:val="clear" w:color="auto" w:fill="FFFFFF"/>
+        <w:spacing w:before="120" w:after="120" w:line="360" w:lineRule="atLeast"/>
+        <w:textAlignment w:val="baseline"/>
+        <w:rPr>
+          <w:rFonts w:ascii="Arial" w:eastAsia="Times New Roman" w:hAnsi="Arial" w:cs="Arial"/>
+          <w:color w:val="343843"/>
+          <w:sz w:val="21"/>
+          <w:szCs w:val="21"/>
+          <w:lang w:val="es-SP" w:eastAsia="es-SP"/>
+        </w:rPr>
+      </w:pPr>
+      <w:r>
+        <w:rPr>
+          <w:rFonts w:ascii="Arial" w:eastAsia="Times New Roman" w:hAnsi="Arial" w:cs="Arial"/>
+          <w:color w:val="343843"/>
+          <w:sz w:val="21"/>
+          <w:szCs w:val="21"/>
+          <w:lang w:val="es-ES" w:eastAsia="es-SP"/>
+        </w:rPr>
+        <w:t xml:space="preserve">Si la vivienda </w:t>
+      </w:r>
+      <w:r>
+        <w:rPr>
+          <w:rFonts w:ascii="Arial" w:hAnsi="Arial" w:cs="Arial"/>
+          <w:color w:val="833C0B" w:themeColor="accent2" w:themeShade="80"/>
+          <w:sz w:val="21"/>
+          <w:szCs w:val="21"/>
+          <w:lang w:val="es-ES"/>
+        </w:rPr>
+        <w:t>se cede para usos turísticos</w:t>
+      </w:r>
+      <w:r>
+        <w:rPr>
+          <w:rFonts w:ascii="Arial" w:hAnsi="Arial" w:cs="Arial"/>
+          <w:color w:val="833C0B" w:themeColor="accent2" w:themeShade="80"/>
+          <w:sz w:val="21"/>
+          <w:szCs w:val="21"/>
+          <w:lang w:val="es-ES"/>
+        </w:rPr>
+        <w:t xml:space="preserve"> o vacacionales se debe celebrar un contrato de arrendamiento de vivienda de uso turístico</w:t>
+      </w:r>
+    </w:p>
+    <w:p>
+      <w:pPr>
+        <w:pStyle w:val="ListParagraph"/>
+        <w:numPr>
+          <w:ilvl w:val="0"/>
+          <w:numId w:val="17"/>
+        </w:numPr>
+        <w:shd w:val="clear" w:color="auto" w:fill="FFFFFF"/>
+        <w:spacing w:before="120" w:after="120" w:line="360" w:lineRule="atLeast"/>
+        <w:textAlignment w:val="baseline"/>
+        <w:rPr>
+          <w:rFonts w:ascii="Arial" w:eastAsia="Times New Roman" w:hAnsi="Arial" w:cs="Arial"/>
+          <w:color w:val="343843"/>
+          <w:sz w:val="21"/>
+          <w:szCs w:val="21"/>
+          <w:lang w:val="es-SP" w:eastAsia="es-SP"/>
+        </w:rPr>
+      </w:pPr>
+      <w:r>
+        <w:rPr>
+          <w:rFonts w:ascii="Arial" w:eastAsia="Times New Roman" w:hAnsi="Arial" w:cs="Arial"/>
+          <w:color w:val="343843"/>
+          <w:sz w:val="21"/>
+          <w:szCs w:val="21"/>
+          <w:lang w:val="es-ES" w:eastAsia="es-SP"/>
+        </w:rPr>
+        <w:t xml:space="preserve">Si </w:t>
+      </w:r>
+      <w:r>
+        <w:rPr>
+          <w:rFonts w:ascii="Arial" w:eastAsia="Times New Roman" w:hAnsi="Arial" w:cs="Arial"/>
+          <w:color w:val="343843"/>
+          <w:sz w:val="21"/>
+          <w:szCs w:val="21"/>
+          <w:lang w:val="es-SP" w:eastAsia="es-SP"/>
+        </w:rPr>
+        <w:t xml:space="preserve">el propietario de una vivienda, en lugar de arrendarla a un inquilino en su totalidad, alquila cada habitación por separado, mediante contratos individuales, con derecho a utilizar cocina, baño o salón de manera compartida con el resto de </w:t>
+      </w:r>
+      <w:proofErr w:type="gramStart"/>
+      <w:r>
+        <w:rPr>
+          <w:rFonts w:ascii="Arial" w:eastAsia="Times New Roman" w:hAnsi="Arial" w:cs="Arial"/>
+          <w:color w:val="343843"/>
+          <w:sz w:val="21"/>
+          <w:szCs w:val="21"/>
+          <w:lang w:val="es-SP" w:eastAsia="es-SP"/>
+        </w:rPr>
+        <w:t>arrendatarios</w:t>
+      </w:r>
+      <w:proofErr w:type="gramEnd"/>
+      <w:r>
+        <w:rPr>
+          <w:rFonts w:ascii="Arial" w:eastAsia="Times New Roman" w:hAnsi="Arial" w:cs="Arial"/>
+          <w:color w:val="343843"/>
+          <w:sz w:val="21"/>
+          <w:szCs w:val="21"/>
+          <w:lang w:val="es-ES" w:eastAsia="es-SP"/>
+        </w:rPr>
+        <w:t xml:space="preserve"> se debe celebrar un contrato de arrendamiento de habitación</w:t>
+      </w:r>
+    </w:p>
+    <w:p>
+      <w:pPr>
         <w:shd w:val="clear" w:color="auto" w:fill="FFFFFF"/>
         <w:spacing w:line="360" w:lineRule="atLeast"/>
         <w:textAlignment w:val="baseline"/>
         <w:rPr>
           <w:rFonts w:ascii="Arial" w:eastAsia="Times New Roman" w:hAnsi="Arial" w:cs="Arial"/>
-          <w:color w:val="343843"/>
-          <w:sz w:val="21"/>
-          <w:szCs w:val="21"/>
-          <w:lang w:val="es-SP" w:eastAsia="es-SP"/>
-        </w:rPr>
-      </w:pPr>
-      <w:r>
-        <w:rPr>
-          <w:rFonts w:ascii="Arial" w:eastAsia="Times New Roman" w:hAnsi="Arial" w:cs="Arial"/>
+          <w:strike/>
+          <w:color w:val="343843"/>
+          <w:sz w:val="21"/>
+          <w:szCs w:val="21"/>
+          <w:lang w:val="es-SP" w:eastAsia="es-SP"/>
+        </w:rPr>
+      </w:pPr>
+      <w:r>
+        <w:rPr>
+          <w:rFonts w:ascii="Arial" w:eastAsia="Times New Roman" w:hAnsi="Arial" w:cs="Arial"/>
+          <w:strike/>
           <w:color w:val="343843"/>
           <w:sz w:val="21"/>
           <w:szCs w:val="21"/>
@@ -193,6 +341,7 @@
         <w:r>
           <w:rPr>
             <w:rFonts w:ascii="Arial" w:eastAsia="Times New Roman" w:hAnsi="Arial" w:cs="Arial"/>
+            <w:strike/>
             <w:color w:val="660099"/>
             <w:sz w:val="21"/>
             <w:szCs w:val="21"/>
@@ -206,6 +355,7 @@
       <w:r>
         <w:rPr>
           <w:rFonts w:ascii="Arial" w:eastAsia="Times New Roman" w:hAnsi="Arial" w:cs="Arial"/>
+          <w:strike/>
           <w:color w:val="343843"/>
           <w:sz w:val="21"/>
           <w:szCs w:val="21"/>
@@ -217,6 +367,7 @@
         <w:r>
           <w:rPr>
             <w:rFonts w:ascii="Arial" w:eastAsia="Times New Roman" w:hAnsi="Arial" w:cs="Arial"/>
+            <w:strike/>
             <w:color w:val="660099"/>
             <w:sz w:val="21"/>
             <w:szCs w:val="21"/>
@@ -230,6 +381,7 @@
       <w:r>
         <w:rPr>
           <w:rFonts w:ascii="Arial" w:eastAsia="Times New Roman" w:hAnsi="Arial" w:cs="Arial"/>
+          <w:strike/>
           <w:color w:val="343843"/>
           <w:sz w:val="21"/>
           <w:szCs w:val="21"/>
@@ -295,15 +447,17 @@
         <w:textAlignment w:val="baseline"/>
         <w:rPr>
           <w:rFonts w:ascii="Arial" w:eastAsia="Times New Roman" w:hAnsi="Arial" w:cs="Arial"/>
-          <w:color w:val="343843"/>
-          <w:sz w:val="21"/>
-          <w:szCs w:val="21"/>
-          <w:lang w:val="es-SP" w:eastAsia="es-SP"/>
-        </w:rPr>
-      </w:pPr>
-      <w:r>
-        <w:rPr>
-          <w:rFonts w:ascii="Arial" w:eastAsia="Times New Roman" w:hAnsi="Arial" w:cs="Arial"/>
+          <w:strike/>
+          <w:color w:val="343843"/>
+          <w:sz w:val="21"/>
+          <w:szCs w:val="21"/>
+          <w:lang w:val="es-SP" w:eastAsia="es-SP"/>
+        </w:rPr>
+      </w:pPr>
+      <w:r>
+        <w:rPr>
+          <w:rFonts w:ascii="Arial" w:eastAsia="Times New Roman" w:hAnsi="Arial" w:cs="Arial"/>
+          <w:strike/>
           <w:color w:val="343843"/>
           <w:sz w:val="21"/>
           <w:szCs w:val="21"/>
@@ -316,6 +470,7 @@
           <w:rFonts w:ascii="Arial" w:eastAsia="Times New Roman" w:hAnsi="Arial" w:cs="Arial"/>
           <w:b/>
           <w:bCs/>
+          <w:strike/>
           <w:color w:val="131418"/>
           <w:sz w:val="21"/>
           <w:szCs w:val="21"/>
@@ -326,6 +481,7 @@
       <w:r>
         <w:rPr>
           <w:rFonts w:ascii="Arial" w:eastAsia="Times New Roman" w:hAnsi="Arial" w:cs="Arial"/>
+          <w:strike/>
           <w:color w:val="343843"/>
           <w:sz w:val="21"/>
           <w:szCs w:val="21"/>
@@ -338,6 +494,7 @@
           <w:rFonts w:ascii="Arial" w:eastAsia="Times New Roman" w:hAnsi="Arial" w:cs="Arial"/>
           <w:b/>
           <w:bCs/>
+          <w:strike/>
           <w:color w:val="131418"/>
           <w:sz w:val="21"/>
           <w:szCs w:val="21"/>
@@ -348,6 +505,7 @@
       <w:r>
         <w:rPr>
           <w:rFonts w:ascii="Arial" w:eastAsia="Times New Roman" w:hAnsi="Arial" w:cs="Arial"/>
+          <w:strike/>
           <w:color w:val="343843"/>
           <w:sz w:val="21"/>
           <w:szCs w:val="21"/>
@@ -359,6 +517,7 @@
       <w:r>
         <w:rPr>
           <w:rFonts w:ascii="Arial" w:eastAsia="Times New Roman" w:hAnsi="Arial" w:cs="Arial"/>
+          <w:strike/>
           <w:color w:val="343843"/>
           <w:sz w:val="21"/>
           <w:szCs w:val="21"/>
@@ -370,6 +529,7 @@
       <w:r>
         <w:rPr>
           <w:rFonts w:ascii="Arial" w:eastAsia="Times New Roman" w:hAnsi="Arial" w:cs="Arial"/>
+          <w:strike/>
           <w:color w:val="343843"/>
           <w:sz w:val="21"/>
           <w:szCs w:val="21"/>
@@ -382,6 +542,7 @@
           <w:rFonts w:ascii="Arial" w:eastAsia="Times New Roman" w:hAnsi="Arial" w:cs="Arial"/>
           <w:b/>
           <w:bCs/>
+          <w:strike/>
           <w:color w:val="131418"/>
           <w:sz w:val="21"/>
           <w:szCs w:val="21"/>
@@ -392,6 +553,7 @@
       <w:r>
         <w:rPr>
           <w:rFonts w:ascii="Arial" w:eastAsia="Times New Roman" w:hAnsi="Arial" w:cs="Arial"/>
+          <w:strike/>
           <w:color w:val="343843"/>
           <w:sz w:val="21"/>
           <w:szCs w:val="21"/>
@@ -404,6 +566,7 @@
           <w:rFonts w:ascii="Arial" w:eastAsia="Times New Roman" w:hAnsi="Arial" w:cs="Arial"/>
           <w:b/>
           <w:bCs/>
+          <w:strike/>
           <w:color w:val="131418"/>
           <w:sz w:val="21"/>
           <w:szCs w:val="21"/>
@@ -419,15 +582,17 @@
         <w:textAlignment w:val="baseline"/>
         <w:rPr>
           <w:rFonts w:ascii="Arial" w:eastAsia="Times New Roman" w:hAnsi="Arial" w:cs="Arial"/>
-          <w:color w:val="343843"/>
-          <w:sz w:val="21"/>
-          <w:szCs w:val="21"/>
-          <w:lang w:val="es-SP" w:eastAsia="es-SP"/>
-        </w:rPr>
-      </w:pPr>
-      <w:r>
-        <w:rPr>
-          <w:rFonts w:ascii="Arial" w:eastAsia="Times New Roman" w:hAnsi="Arial" w:cs="Arial"/>
+          <w:strike/>
+          <w:color w:val="343843"/>
+          <w:sz w:val="21"/>
+          <w:szCs w:val="21"/>
+          <w:lang w:val="es-SP" w:eastAsia="es-SP"/>
+        </w:rPr>
+      </w:pPr>
+      <w:r>
+        <w:rPr>
+          <w:rFonts w:ascii="Arial" w:eastAsia="Times New Roman" w:hAnsi="Arial" w:cs="Arial"/>
+          <w:strike/>
           <w:color w:val="343843"/>
           <w:sz w:val="21"/>
           <w:szCs w:val="21"/>
@@ -440,6 +605,7 @@
           <w:rFonts w:ascii="Arial" w:eastAsia="Times New Roman" w:hAnsi="Arial" w:cs="Arial"/>
           <w:b/>
           <w:bCs/>
+          <w:strike/>
           <w:color w:val="131418"/>
           <w:sz w:val="21"/>
           <w:szCs w:val="21"/>
@@ -450,6 +616,7 @@
       <w:r>
         <w:rPr>
           <w:rFonts w:ascii="Arial" w:eastAsia="Times New Roman" w:hAnsi="Arial" w:cs="Arial"/>
+          <w:strike/>
           <w:color w:val="343843"/>
           <w:sz w:val="21"/>
           <w:szCs w:val="21"/>
@@ -462,6 +629,7 @@
           <w:rFonts w:ascii="Arial" w:eastAsia="Times New Roman" w:hAnsi="Arial" w:cs="Arial"/>
           <w:b/>
           <w:bCs/>
+          <w:strike/>
           <w:color w:val="131418"/>
           <w:sz w:val="21"/>
           <w:szCs w:val="21"/>
@@ -472,6 +640,7 @@
       <w:r>
         <w:rPr>
           <w:rFonts w:ascii="Arial" w:eastAsia="Times New Roman" w:hAnsi="Arial" w:cs="Arial"/>
+          <w:strike/>
           <w:color w:val="343843"/>
           <w:sz w:val="21"/>
           <w:szCs w:val="21"/>
@@ -495,13 +664,114 @@
       </w:pPr>
       <w:r>
         <w:rPr>
-          <w:rFonts w:ascii="Arial" w:eastAsia="Times New Roman" w:hAnsi="Arial" w:cs="Arial"/>
-          <w:color w:val="343843"/>
-          <w:sz w:val="21"/>
-          <w:szCs w:val="21"/>
-          <w:lang w:val="es-SP" w:eastAsia="es-SP"/>
-        </w:rPr>
-        <w:t>El modelo permite prever aspectos clave dentro de un contrato de arrendamiento de vivienda habitual como: a qué parte serán atribuibles qué gastos, el importe de la renta y su forma de pago, las obras que conciernan al inmueble, el derecho o no de adquisición preferente, la introducción o no de la figura del fiador (o avalista), el derecho o no de subarriendo de la parte arrendataria, entre otras.</w:t>
+          <w:rFonts w:ascii="Arial" w:hAnsi="Arial" w:cs="Arial"/>
+          <w:color w:val="833C0B" w:themeColor="accent2" w:themeShade="80"/>
+          <w:sz w:val="21"/>
+          <w:szCs w:val="21"/>
+          <w:lang w:val="es-ES"/>
+        </w:rPr>
+        <w:lastRenderedPageBreak/>
+        <w:t xml:space="preserve">El propietario debe facilitar al inquilino el </w:t>
+      </w:r>
+      <w:r>
+        <w:rPr>
+          <w:rFonts w:ascii="Arial" w:hAnsi="Arial" w:cs="Arial"/>
+          <w:color w:val="833C0B" w:themeColor="accent2" w:themeShade="80"/>
+          <w:sz w:val="21"/>
+          <w:szCs w:val="21"/>
+          <w:lang w:val="es-ES"/>
+        </w:rPr>
+        <w:t>C</w:t>
+      </w:r>
+      <w:r>
+        <w:rPr>
+          <w:rFonts w:ascii="Arial" w:hAnsi="Arial" w:cs="Arial"/>
+          <w:color w:val="833C0B" w:themeColor="accent2" w:themeShade="80"/>
+          <w:sz w:val="21"/>
+          <w:szCs w:val="21"/>
+          <w:lang w:val="es-ES"/>
+        </w:rPr>
+        <w:t xml:space="preserve">ertificado de </w:t>
+      </w:r>
+      <w:r>
+        <w:rPr>
+          <w:rFonts w:ascii="Arial" w:hAnsi="Arial" w:cs="Arial"/>
+          <w:color w:val="833C0B" w:themeColor="accent2" w:themeShade="80"/>
+          <w:sz w:val="21"/>
+          <w:szCs w:val="21"/>
+          <w:lang w:val="es-ES"/>
+        </w:rPr>
+        <w:t>E</w:t>
+      </w:r>
+      <w:r>
+        <w:rPr>
+          <w:rFonts w:ascii="Arial" w:hAnsi="Arial" w:cs="Arial"/>
+          <w:color w:val="833C0B" w:themeColor="accent2" w:themeShade="80"/>
+          <w:sz w:val="21"/>
+          <w:szCs w:val="21"/>
+          <w:lang w:val="es-ES"/>
+        </w:rPr>
+        <w:t xml:space="preserve">ficiencia </w:t>
+      </w:r>
+      <w:r>
+        <w:rPr>
+          <w:rFonts w:ascii="Arial" w:hAnsi="Arial" w:cs="Arial"/>
+          <w:color w:val="833C0B" w:themeColor="accent2" w:themeShade="80"/>
+          <w:sz w:val="21"/>
+          <w:szCs w:val="21"/>
+          <w:lang w:val="es-ES"/>
+        </w:rPr>
+        <w:t>E</w:t>
+      </w:r>
+      <w:r>
+        <w:rPr>
+          <w:rFonts w:ascii="Arial" w:hAnsi="Arial" w:cs="Arial"/>
+          <w:color w:val="833C0B" w:themeColor="accent2" w:themeShade="80"/>
+          <w:sz w:val="21"/>
+          <w:szCs w:val="21"/>
+          <w:lang w:val="es-ES"/>
+        </w:rPr>
+        <w:t>nergética de la vivienda</w:t>
+      </w:r>
+      <w:r>
+        <w:rPr>
+          <w:rFonts w:ascii="Arial" w:hAnsi="Arial" w:cs="Arial"/>
+          <w:color w:val="833C0B" w:themeColor="accent2" w:themeShade="80"/>
+          <w:sz w:val="21"/>
+          <w:szCs w:val="21"/>
+          <w:lang w:val="es-ES"/>
+        </w:rPr>
+        <w:t xml:space="preserve"> (</w:t>
+      </w:r>
+      <w:r>
+        <w:rPr>
+          <w:rFonts w:ascii="Arial" w:eastAsia="Times New Roman" w:hAnsi="Arial" w:cs="Arial"/>
+          <w:color w:val="343843"/>
+          <w:sz w:val="21"/>
+          <w:szCs w:val="21"/>
+          <w:lang w:val="es-SP" w:eastAsia="es-SP"/>
+        </w:rPr>
+        <w:t>Real Decreto 235/2013, de 5 de abril</w:t>
+      </w:r>
+      <w:r>
+        <w:rPr>
+          <w:rFonts w:ascii="Arial" w:hAnsi="Arial" w:cs="Arial"/>
+          <w:color w:val="833C0B" w:themeColor="accent2" w:themeShade="80"/>
+          <w:sz w:val="21"/>
+          <w:szCs w:val="21"/>
+          <w:lang w:val="es-ES"/>
+        </w:rPr>
+        <w:t>)</w:t>
+      </w:r>
+      <w:r>
+        <w:rPr>
+          <w:rFonts w:ascii="Arial" w:hAnsi="Arial" w:cs="Arial"/>
+          <w:color w:val="833C0B" w:themeColor="accent2" w:themeShade="80"/>
+          <w:sz w:val="21"/>
+          <w:szCs w:val="21"/>
+          <w:lang w:val="es-ES"/>
+        </w:rPr>
+        <w:t>.</w:t>
       </w:r>
     </w:p>
     <w:p>
@@ -511,15 +781,43 @@
         <w:textAlignment w:val="baseline"/>
         <w:rPr>
           <w:rFonts w:ascii="Arial" w:eastAsia="Times New Roman" w:hAnsi="Arial" w:cs="Arial"/>
-          <w:color w:val="343843"/>
-          <w:sz w:val="21"/>
-          <w:szCs w:val="21"/>
-          <w:lang w:val="es-SP" w:eastAsia="es-SP"/>
-        </w:rPr>
-      </w:pPr>
-      <w:r>
-        <w:rPr>
-          <w:rFonts w:ascii="Arial" w:eastAsia="Times New Roman" w:hAnsi="Arial" w:cs="Arial"/>
+          <w:strike/>
+          <w:color w:val="343843"/>
+          <w:sz w:val="21"/>
+          <w:szCs w:val="21"/>
+          <w:lang w:val="es-SP" w:eastAsia="es-SP"/>
+        </w:rPr>
+      </w:pPr>
+      <w:r>
+        <w:rPr>
+          <w:rFonts w:ascii="Arial" w:eastAsia="Times New Roman" w:hAnsi="Arial" w:cs="Arial"/>
+          <w:strike/>
+          <w:color w:val="343843"/>
+          <w:sz w:val="21"/>
+          <w:szCs w:val="21"/>
+          <w:lang w:val="es-SP" w:eastAsia="es-SP"/>
+        </w:rPr>
+        <w:t>El modelo permite prever aspectos clave dentro de un contrato de arrendamiento de vivienda habitual como: a qué parte serán atribuibles qué gastos, el importe de la renta y su forma de pago, las obras que conciernan al inmueble, el derecho o no de adquisición preferente, la introducción o no de la figura del fiador (o avalista), el derecho o no de subarriendo de la parte arrendataria, entre otras.</w:t>
+      </w:r>
+    </w:p>
+    <w:p>
+      <w:pPr>
+        <w:shd w:val="clear" w:color="auto" w:fill="FFFFFF"/>
+        <w:spacing w:before="120" w:after="120" w:line="360" w:lineRule="atLeast"/>
+        <w:textAlignment w:val="baseline"/>
+        <w:rPr>
+          <w:rFonts w:ascii="Arial" w:eastAsia="Times New Roman" w:hAnsi="Arial" w:cs="Arial"/>
+          <w:strike/>
+          <w:color w:val="343843"/>
+          <w:sz w:val="21"/>
+          <w:szCs w:val="21"/>
+          <w:lang w:val="es-SP" w:eastAsia="es-SP"/>
+        </w:rPr>
+      </w:pPr>
+      <w:r>
+        <w:rPr>
+          <w:rFonts w:ascii="Arial" w:eastAsia="Times New Roman" w:hAnsi="Arial" w:cs="Arial"/>
+          <w:strike/>
           <w:color w:val="343843"/>
           <w:sz w:val="21"/>
           <w:szCs w:val="21"/>
@@ -531,6 +829,7 @@
       <w:r>
         <w:rPr>
           <w:rFonts w:ascii="Arial" w:eastAsia="Times New Roman" w:hAnsi="Arial" w:cs="Arial"/>
+          <w:strike/>
           <w:color w:val="343843"/>
           <w:sz w:val="21"/>
           <w:szCs w:val="21"/>
@@ -542,29 +841,20 @@
       <w:r>
         <w:rPr>
           <w:rFonts w:ascii="Arial" w:eastAsia="Times New Roman" w:hAnsi="Arial" w:cs="Arial"/>
-          <w:color w:val="343843"/>
-          <w:sz w:val="21"/>
-          <w:szCs w:val="21"/>
-          <w:lang w:val="es-SP" w:eastAsia="es-SP"/>
-        </w:rPr>
-        <w:t xml:space="preserve"> habilita a ello en el </w:t>
-      </w:r>
-      <w:r>
-        <w:rPr>
-          <w:rFonts w:ascii="Arial" w:eastAsia="Times New Roman" w:hAnsi="Arial" w:cs="Arial"/>
-          <w:color w:val="343843"/>
-          <w:sz w:val="21"/>
-          <w:szCs w:val="21"/>
-          <w:lang w:val="es-SP" w:eastAsia="es-SP"/>
-        </w:rPr>
-        <w:lastRenderedPageBreak/>
-        <w:t>momento de la firma. Para dotarlo de un mayor nivel de seguridad, las </w:t>
+          <w:strike/>
+          <w:color w:val="343843"/>
+          <w:sz w:val="21"/>
+          <w:szCs w:val="21"/>
+          <w:lang w:val="es-SP" w:eastAsia="es-SP"/>
+        </w:rPr>
+        <w:t xml:space="preserve"> habilita a ello en el momento de la firma. Para dotarlo de un mayor nivel de seguridad, las </w:t>
       </w:r>
       <w:r>
         <w:rPr>
           <w:rFonts w:ascii="Arial" w:eastAsia="Times New Roman" w:hAnsi="Arial" w:cs="Arial"/>
           <w:b/>
           <w:bCs/>
+          <w:strike/>
           <w:color w:val="131418"/>
           <w:sz w:val="21"/>
           <w:szCs w:val="21"/>
@@ -575,6 +865,7 @@
       <w:r>
         <w:rPr>
           <w:rFonts w:ascii="Arial" w:eastAsia="Times New Roman" w:hAnsi="Arial" w:cs="Arial"/>
+          <w:strike/>
           <w:color w:val="343843"/>
           <w:sz w:val="21"/>
           <w:szCs w:val="21"/>
@@ -587,6 +878,7 @@
           <w:rFonts w:ascii="Arial" w:eastAsia="Times New Roman" w:hAnsi="Arial" w:cs="Arial"/>
           <w:b/>
           <w:bCs/>
+          <w:strike/>
           <w:color w:val="131418"/>
           <w:sz w:val="21"/>
           <w:szCs w:val="21"/>
@@ -597,6 +889,7 @@
       <w:r>
         <w:rPr>
           <w:rFonts w:ascii="Arial" w:eastAsia="Times New Roman" w:hAnsi="Arial" w:cs="Arial"/>
+          <w:strike/>
           <w:color w:val="343843"/>
           <w:sz w:val="21"/>
           <w:szCs w:val="21"/>
@@ -609,6 +902,7 @@
           <w:rFonts w:ascii="Arial" w:eastAsia="Times New Roman" w:hAnsi="Arial" w:cs="Arial"/>
           <w:b/>
           <w:bCs/>
+          <w:strike/>
           <w:color w:val="131418"/>
           <w:sz w:val="21"/>
           <w:szCs w:val="21"/>
@@ -619,12 +913,48 @@
       <w:r>
         <w:rPr>
           <w:rFonts w:ascii="Arial" w:eastAsia="Times New Roman" w:hAnsi="Arial" w:cs="Arial"/>
+          <w:strike/>
           <w:color w:val="343843"/>
           <w:sz w:val="21"/>
           <w:szCs w:val="21"/>
           <w:lang w:val="es-SP" w:eastAsia="es-SP"/>
         </w:rPr>
         <w:t> en los que se pudiera adjuntar todo otro documento suplementario que también formaría parte del contrato.</w:t>
+      </w:r>
+    </w:p>
+    <w:p>
+      <w:pPr>
+        <w:pStyle w:val="NormalWeb"/>
+        <w:shd w:val="clear" w:color="auto" w:fill="FFFFFF"/>
+        <w:spacing w:before="120" w:beforeAutospacing="0" w:after="120" w:afterAutospacing="0" w:line="360" w:lineRule="atLeast"/>
+        <w:textAlignment w:val="baseline"/>
+        <w:rPr>
+          <w:rFonts w:ascii="Arial" w:hAnsi="Arial" w:cs="Arial"/>
+          <w:color w:val="833C0B" w:themeColor="accent2" w:themeShade="80"/>
+          <w:sz w:val="21"/>
+          <w:szCs w:val="21"/>
+          <w:lang w:val="es-ES"/>
+        </w:rPr>
+      </w:pPr>
+      <w:r>
+        <w:rPr>
+          <w:rFonts w:ascii="Arial" w:hAnsi="Arial" w:cs="Arial"/>
+          <w:color w:val="833C0B" w:themeColor="accent2" w:themeShade="80"/>
+          <w:sz w:val="21"/>
+          <w:szCs w:val="21"/>
+          <w:lang w:val="es-ES"/>
+        </w:rPr>
+        <w:t>Una vez se haya rellenado el formulario el contrato debe ser firmado por las partes intervinientes o sus representantes. Si se constituyese un aval o fiador solidario (el avalista en el contrato de alquiler de vivienda o de uso distinto a vivienda es el garante del cumplimiento de las obligaciones del inquilino ante el arrendador, de esta forma el arrendador tiene a quién dirigirse si el inquilino incumple sus obligaciones.), este también debe firmar el contrato.</w:t>
+      </w:r>
+      <w:r>
+        <w:rPr>
+          <w:rFonts w:ascii="Arial" w:hAnsi="Arial" w:cs="Arial"/>
+          <w:color w:val="833C0B" w:themeColor="accent2" w:themeShade="80"/>
+          <w:sz w:val="21"/>
+          <w:szCs w:val="21"/>
+          <w:lang w:val="es-ES"/>
+        </w:rPr>
+        <w:t xml:space="preserve"> </w:t>
       </w:r>
     </w:p>
     <w:p>
@@ -637,12 +967,28 @@
           <w:color w:val="343843"/>
           <w:sz w:val="21"/>
           <w:szCs w:val="21"/>
-          <w:lang w:val="es-SP" w:eastAsia="es-SP"/>
-        </w:rPr>
-      </w:pPr>
-      <w:r>
-        <w:rPr>
-          <w:rFonts w:ascii="Arial" w:eastAsia="Times New Roman" w:hAnsi="Arial" w:cs="Arial"/>
+          <w:lang w:val="es-ES" w:eastAsia="es-SP"/>
+        </w:rPr>
+      </w:pPr>
+    </w:p>
+    <w:p>
+      <w:pPr>
+        <w:shd w:val="clear" w:color="auto" w:fill="FFFFFF"/>
+        <w:spacing w:line="360" w:lineRule="atLeast"/>
+        <w:textAlignment w:val="baseline"/>
+        <w:rPr>
+          <w:rFonts w:ascii="Arial" w:eastAsia="Times New Roman" w:hAnsi="Arial" w:cs="Arial"/>
+          <w:strike/>
+          <w:color w:val="343843"/>
+          <w:sz w:val="21"/>
+          <w:szCs w:val="21"/>
+          <w:lang w:val="es-SP" w:eastAsia="es-SP"/>
+        </w:rPr>
+      </w:pPr>
+      <w:r>
+        <w:rPr>
+          <w:rFonts w:ascii="Arial" w:eastAsia="Times New Roman" w:hAnsi="Arial" w:cs="Arial"/>
+          <w:strike/>
           <w:color w:val="343843"/>
           <w:sz w:val="21"/>
           <w:szCs w:val="21"/>
@@ -654,6 +1000,7 @@
         <w:r>
           <w:rPr>
             <w:rFonts w:ascii="Arial" w:eastAsia="Times New Roman" w:hAnsi="Arial" w:cs="Arial"/>
+            <w:strike/>
             <w:color w:val="660099"/>
             <w:sz w:val="21"/>
             <w:szCs w:val="21"/>
@@ -667,6 +1014,7 @@
       <w:r>
         <w:rPr>
           <w:rFonts w:ascii="Arial" w:eastAsia="Times New Roman" w:hAnsi="Arial" w:cs="Arial"/>
+          <w:strike/>
           <w:color w:val="343843"/>
           <w:sz w:val="21"/>
           <w:szCs w:val="21"/>
@@ -678,6 +1026,7 @@
         <w:r>
           <w:rPr>
             <w:rFonts w:ascii="Arial" w:eastAsia="Times New Roman" w:hAnsi="Arial" w:cs="Arial"/>
+            <w:strike/>
             <w:color w:val="660099"/>
             <w:sz w:val="21"/>
             <w:szCs w:val="21"/>
@@ -691,6 +1040,7 @@
       <w:r>
         <w:rPr>
           <w:rFonts w:ascii="Arial" w:eastAsia="Times New Roman" w:hAnsi="Arial" w:cs="Arial"/>
+          <w:strike/>
           <w:color w:val="343843"/>
           <w:sz w:val="21"/>
           <w:szCs w:val="21"/>
@@ -706,6 +1056,128 @@
         <w:textAlignment w:val="baseline"/>
         <w:rPr>
           <w:rFonts w:ascii="Arial" w:eastAsia="Times New Roman" w:hAnsi="Arial" w:cs="Arial"/>
+          <w:strike/>
+          <w:color w:val="343843"/>
+          <w:sz w:val="21"/>
+          <w:szCs w:val="21"/>
+          <w:lang w:val="es-ES" w:eastAsia="es-SP"/>
+        </w:rPr>
+      </w:pPr>
+      <w:r>
+        <w:rPr>
+          <w:rFonts w:ascii="Arial" w:eastAsia="Times New Roman" w:hAnsi="Arial" w:cs="Arial"/>
+          <w:b/>
+          <w:bCs/>
+          <w:strike/>
+          <w:color w:val="131418"/>
+          <w:sz w:val="21"/>
+          <w:szCs w:val="21"/>
+          <w:lang w:val="es-SP" w:eastAsia="es-SP"/>
+        </w:rPr>
+        <w:t>Este contrato estará vigente durante el tiempo o periodo que las partes decidan</w:t>
+      </w:r>
+      <w:r>
+        <w:rPr>
+          <w:rFonts w:ascii="Arial" w:eastAsia="Times New Roman" w:hAnsi="Arial" w:cs="Arial"/>
+          <w:strike/>
+          <w:color w:val="343843"/>
+          <w:sz w:val="21"/>
+          <w:szCs w:val="21"/>
+          <w:lang w:val="es-SP" w:eastAsia="es-SP"/>
+        </w:rPr>
+        <w:t>. No obstante, si esta duración fuera inferior a </w:t>
+      </w:r>
+      <w:r>
+        <w:rPr>
+          <w:rFonts w:ascii="Arial" w:eastAsia="Times New Roman" w:hAnsi="Arial" w:cs="Arial"/>
+          <w:b/>
+          <w:bCs/>
+          <w:strike/>
+          <w:color w:val="131418"/>
+          <w:sz w:val="21"/>
+          <w:szCs w:val="21"/>
+          <w:lang w:val="es-SP" w:eastAsia="es-SP"/>
+        </w:rPr>
+        <w:t>cinco años</w:t>
+      </w:r>
+      <w:r>
+        <w:rPr>
+          <w:rFonts w:ascii="Arial" w:eastAsia="Times New Roman" w:hAnsi="Arial" w:cs="Arial"/>
+          <w:strike/>
+          <w:color w:val="343843"/>
+          <w:sz w:val="21"/>
+          <w:szCs w:val="21"/>
+          <w:lang w:val="es-SP" w:eastAsia="es-SP"/>
+        </w:rPr>
+        <w:t>, o </w:t>
+      </w:r>
+      <w:r>
+        <w:rPr>
+          <w:rFonts w:ascii="Arial" w:eastAsia="Times New Roman" w:hAnsi="Arial" w:cs="Arial"/>
+          <w:b/>
+          <w:bCs/>
+          <w:strike/>
+          <w:color w:val="131418"/>
+          <w:sz w:val="21"/>
+          <w:szCs w:val="21"/>
+          <w:lang w:val="es-SP" w:eastAsia="es-SP"/>
+        </w:rPr>
+        <w:t>inferior a siete años</w:t>
+      </w:r>
+      <w:r>
+        <w:rPr>
+          <w:rFonts w:ascii="Arial" w:eastAsia="Times New Roman" w:hAnsi="Arial" w:cs="Arial"/>
+          <w:strike/>
+          <w:color w:val="343843"/>
+          <w:sz w:val="21"/>
+          <w:szCs w:val="21"/>
+          <w:lang w:val="es-SP" w:eastAsia="es-SP"/>
+        </w:rPr>
+        <w:t> si el arrendador fuese persona jurídica, llegado el día pactado por las partes, éste se </w:t>
+      </w:r>
+      <w:r>
+        <w:rPr>
+          <w:rFonts w:ascii="Arial" w:eastAsia="Times New Roman" w:hAnsi="Arial" w:cs="Arial"/>
+          <w:b/>
+          <w:bCs/>
+          <w:strike/>
+          <w:color w:val="131418"/>
+          <w:sz w:val="21"/>
+          <w:szCs w:val="21"/>
+          <w:lang w:val="es-SP" w:eastAsia="es-SP"/>
+        </w:rPr>
+        <w:t>prorrogará obligatoriamente por plazos anuales</w:t>
+      </w:r>
+      <w:r>
+        <w:rPr>
+          <w:rFonts w:ascii="Arial" w:eastAsia="Times New Roman" w:hAnsi="Arial" w:cs="Arial"/>
+          <w:strike/>
+          <w:color w:val="343843"/>
+          <w:sz w:val="21"/>
+          <w:szCs w:val="21"/>
+          <w:lang w:val="es-SP" w:eastAsia="es-SP"/>
+        </w:rPr>
+        <w:t> hasta que el arrendamiento alcanzara el anterior plazo, salvo que el arrendatario manifestara al arrendador, con treinta días de antelación como mínimo a la fecha de terminación del contrato o de cualquiera de las prórrogas, su voluntad de no renovarlo</w:t>
+      </w:r>
+      <w:r>
+        <w:rPr>
+          <w:rFonts w:ascii="Arial" w:eastAsia="Times New Roman" w:hAnsi="Arial" w:cs="Arial"/>
+          <w:strike/>
+          <w:color w:val="343843"/>
+          <w:sz w:val="21"/>
+          <w:szCs w:val="21"/>
+          <w:lang w:val="es-ES" w:eastAsia="es-SP"/>
+        </w:rPr>
+        <w:t>.</w:t>
+      </w:r>
+    </w:p>
+    <w:p>
+      <w:pPr>
+        <w:shd w:val="clear" w:color="auto" w:fill="FFFFFF"/>
+        <w:spacing w:before="120" w:after="240" w:line="360" w:lineRule="atLeast"/>
+        <w:textAlignment w:val="baseline"/>
+        <w:rPr>
+          <w:rFonts w:ascii="Arial" w:eastAsia="Times New Roman" w:hAnsi="Arial" w:cs="Arial"/>
           <w:color w:val="343843"/>
           <w:sz w:val="21"/>
           <w:szCs w:val="21"/>
@@ -720,19 +1192,49 @@
           <w:color w:val="131418"/>
           <w:sz w:val="21"/>
           <w:szCs w:val="21"/>
-          <w:lang w:val="es-SP" w:eastAsia="es-SP"/>
-        </w:rPr>
-        <w:t>Este contrato estará vigente durante el tiempo o periodo que las partes decidan</w:t>
-      </w:r>
-      <w:r>
-        <w:rPr>
-          <w:rFonts w:ascii="Arial" w:eastAsia="Times New Roman" w:hAnsi="Arial" w:cs="Arial"/>
-          <w:color w:val="343843"/>
-          <w:sz w:val="21"/>
-          <w:szCs w:val="21"/>
-          <w:lang w:val="es-SP" w:eastAsia="es-SP"/>
-        </w:rPr>
-        <w:t>. No obstante, si esta duración fuera inferior a </w:t>
+          <w:lang w:val="es-ES" w:eastAsia="es-SP"/>
+        </w:rPr>
+        <w:t>El contrato dura lo que establezcan las partes, sin embargo</w:t>
+      </w:r>
+      <w:r>
+        <w:rPr>
+          <w:rFonts w:ascii="Arial" w:eastAsia="Times New Roman" w:hAnsi="Arial" w:cs="Arial"/>
+          <w:color w:val="343843"/>
+          <w:sz w:val="21"/>
+          <w:szCs w:val="21"/>
+          <w:lang w:val="es-ES" w:eastAsia="es-SP"/>
+        </w:rPr>
+        <w:t>,</w:t>
+      </w:r>
+      <w:r>
+        <w:rPr>
+          <w:rFonts w:ascii="Arial" w:eastAsia="Times New Roman" w:hAnsi="Arial" w:cs="Arial"/>
+          <w:color w:val="343843"/>
+          <w:sz w:val="21"/>
+          <w:szCs w:val="21"/>
+          <w:lang w:val="es-SP" w:eastAsia="es-SP"/>
+        </w:rPr>
+        <w:t xml:space="preserve">si esta </w:t>
+      </w:r>
+      <w:r>
+        <w:rPr>
+          <w:rFonts w:ascii="Arial" w:eastAsia="Times New Roman" w:hAnsi="Arial" w:cs="Arial"/>
+          <w:color w:val="343843"/>
+          <w:sz w:val="21"/>
+          <w:szCs w:val="21"/>
+          <w:lang w:val="es-ES" w:eastAsia="es-SP"/>
+        </w:rPr>
+        <w:t xml:space="preserve">duración </w:t>
+      </w:r>
+      <w:r>
+        <w:rPr>
+          <w:rFonts w:ascii="Arial" w:eastAsia="Times New Roman" w:hAnsi="Arial" w:cs="Arial"/>
+          <w:color w:val="343843"/>
+          <w:sz w:val="21"/>
+          <w:szCs w:val="21"/>
+          <w:lang w:val="es-SP" w:eastAsia="es-SP"/>
+        </w:rPr>
+        <w:t>fuera inferior a </w:t>
       </w:r>
       <w:r>
         <w:rPr>
@@ -804,28 +1306,17 @@
     <w:p>
       <w:pPr>
         <w:shd w:val="clear" w:color="auto" w:fill="FFFFFF"/>
-        <w:spacing w:before="120" w:after="120" w:line="360" w:lineRule="atLeast"/>
+        <w:spacing w:before="120" w:after="240" w:line="360" w:lineRule="atLeast"/>
         <w:textAlignment w:val="baseline"/>
         <w:rPr>
           <w:rFonts w:ascii="Arial" w:eastAsia="Times New Roman" w:hAnsi="Arial" w:cs="Arial"/>
-          <w:color w:val="343843"/>
-          <w:sz w:val="21"/>
-          <w:szCs w:val="21"/>
-          <w:lang w:val="es-SP" w:eastAsia="es-SP"/>
-        </w:rPr>
-      </w:pPr>
-      <w:r>
-        <w:rPr>
-          <w:rFonts w:ascii="Arial" w:eastAsia="Times New Roman" w:hAnsi="Arial" w:cs="Arial"/>
-          <w:b/>
-          <w:bCs/>
-          <w:color w:val="131418"/>
-          <w:sz w:val="21"/>
-          <w:szCs w:val="21"/>
-          <w:lang w:val="es-SP" w:eastAsia="es-SP"/>
-        </w:rPr>
-        <w:t>Derecho aplicable</w:t>
-      </w:r>
+          <w:strike/>
+          <w:color w:val="343843"/>
+          <w:sz w:val="21"/>
+          <w:szCs w:val="21"/>
+          <w:lang w:val="es-SP" w:eastAsia="es-SP"/>
+        </w:rPr>
+      </w:pPr>
     </w:p>
     <w:p>
       <w:pPr>
@@ -834,15 +1325,45 @@
         <w:textAlignment w:val="baseline"/>
         <w:rPr>
           <w:rFonts w:ascii="Arial" w:eastAsia="Times New Roman" w:hAnsi="Arial" w:cs="Arial"/>
-          <w:color w:val="343843"/>
-          <w:sz w:val="21"/>
-          <w:szCs w:val="21"/>
-          <w:lang w:val="es-SP" w:eastAsia="es-SP"/>
-        </w:rPr>
-      </w:pPr>
-      <w:r>
-        <w:rPr>
-          <w:rFonts w:ascii="Arial" w:eastAsia="Times New Roman" w:hAnsi="Arial" w:cs="Arial"/>
+          <w:strike/>
+          <w:color w:val="343843"/>
+          <w:sz w:val="21"/>
+          <w:szCs w:val="21"/>
+          <w:lang w:val="es-SP" w:eastAsia="es-SP"/>
+        </w:rPr>
+      </w:pPr>
+      <w:r>
+        <w:rPr>
+          <w:rFonts w:ascii="Arial" w:eastAsia="Times New Roman" w:hAnsi="Arial" w:cs="Arial"/>
+          <w:b/>
+          <w:bCs/>
+          <w:strike/>
+          <w:color w:val="131418"/>
+          <w:sz w:val="21"/>
+          <w:szCs w:val="21"/>
+          <w:lang w:val="es-SP" w:eastAsia="es-SP"/>
+        </w:rPr>
+        <w:t>Derecho aplicable</w:t>
+      </w:r>
+    </w:p>
+    <w:p>
+      <w:pPr>
+        <w:shd w:val="clear" w:color="auto" w:fill="FFFFFF"/>
+        <w:spacing w:before="120" w:after="120" w:line="360" w:lineRule="atLeast"/>
+        <w:textAlignment w:val="baseline"/>
+        <w:rPr>
+          <w:rFonts w:ascii="Arial" w:eastAsia="Times New Roman" w:hAnsi="Arial" w:cs="Arial"/>
+          <w:strike/>
+          <w:color w:val="343843"/>
+          <w:sz w:val="21"/>
+          <w:szCs w:val="21"/>
+          <w:lang w:val="es-SP" w:eastAsia="es-SP"/>
+        </w:rPr>
+      </w:pPr>
+      <w:r>
+        <w:rPr>
+          <w:rFonts w:ascii="Arial" w:eastAsia="Times New Roman" w:hAnsi="Arial" w:cs="Arial"/>
+          <w:strike/>
           <w:color w:val="343843"/>
           <w:sz w:val="21"/>
           <w:szCs w:val="21"/>
@@ -862,15 +1383,17 @@
         <w:textAlignment w:val="baseline"/>
         <w:rPr>
           <w:rFonts w:ascii="Arial" w:eastAsia="Times New Roman" w:hAnsi="Arial" w:cs="Arial"/>
-          <w:color w:val="343843"/>
-          <w:sz w:val="21"/>
-          <w:szCs w:val="21"/>
-          <w:lang w:val="es-SP" w:eastAsia="es-SP"/>
-        </w:rPr>
-      </w:pPr>
-      <w:r>
-        <w:rPr>
-          <w:rFonts w:ascii="Arial" w:eastAsia="Times New Roman" w:hAnsi="Arial" w:cs="Arial"/>
+          <w:strike/>
+          <w:color w:val="343843"/>
+          <w:sz w:val="21"/>
+          <w:szCs w:val="21"/>
+          <w:lang w:val="es-SP" w:eastAsia="es-SP"/>
+        </w:rPr>
+      </w:pPr>
+      <w:r>
+        <w:rPr>
+          <w:rFonts w:ascii="Arial" w:eastAsia="Times New Roman" w:hAnsi="Arial" w:cs="Arial"/>
+          <w:strike/>
           <w:color w:val="343843"/>
           <w:sz w:val="21"/>
           <w:szCs w:val="21"/>
@@ -882,6 +1405,7 @@
         <w:r>
           <w:rPr>
             <w:rFonts w:ascii="Arial" w:eastAsia="Times New Roman" w:hAnsi="Arial" w:cs="Arial"/>
+            <w:strike/>
             <w:color w:val="660099"/>
             <w:sz w:val="21"/>
             <w:szCs w:val="21"/>
@@ -895,6 +1419,7 @@
       <w:r>
         <w:rPr>
           <w:rFonts w:ascii="Arial" w:eastAsia="Times New Roman" w:hAnsi="Arial" w:cs="Arial"/>
+          <w:strike/>
           <w:color w:val="343843"/>
           <w:sz w:val="21"/>
           <w:szCs w:val="21"/>
@@ -914,15 +1439,17 @@
         <w:textAlignment w:val="baseline"/>
         <w:rPr>
           <w:rFonts w:ascii="Arial" w:eastAsia="Times New Roman" w:hAnsi="Arial" w:cs="Arial"/>
-          <w:color w:val="343843"/>
-          <w:sz w:val="21"/>
-          <w:szCs w:val="21"/>
-          <w:lang w:val="es-SP" w:eastAsia="es-SP"/>
-        </w:rPr>
-      </w:pPr>
-      <w:r>
-        <w:rPr>
-          <w:rFonts w:ascii="Arial" w:eastAsia="Times New Roman" w:hAnsi="Arial" w:cs="Arial"/>
+          <w:strike/>
+          <w:color w:val="343843"/>
+          <w:sz w:val="21"/>
+          <w:szCs w:val="21"/>
+          <w:lang w:val="es-SP" w:eastAsia="es-SP"/>
+        </w:rPr>
+      </w:pPr>
+      <w:r>
+        <w:rPr>
+          <w:rFonts w:ascii="Arial" w:eastAsia="Times New Roman" w:hAnsi="Arial" w:cs="Arial"/>
+          <w:strike/>
           <w:color w:val="343843"/>
           <w:sz w:val="21"/>
           <w:szCs w:val="21"/>
@@ -934,6 +1461,7 @@
         <w:r>
           <w:rPr>
             <w:rFonts w:ascii="Arial" w:eastAsia="Times New Roman" w:hAnsi="Arial" w:cs="Arial"/>
+            <w:strike/>
             <w:color w:val="660099"/>
             <w:sz w:val="21"/>
             <w:szCs w:val="21"/>
@@ -956,15 +1484,17 @@
         <w:textAlignment w:val="baseline"/>
         <w:rPr>
           <w:rFonts w:ascii="Arial" w:eastAsia="Times New Roman" w:hAnsi="Arial" w:cs="Arial"/>
-          <w:color w:val="343843"/>
-          <w:sz w:val="21"/>
-          <w:szCs w:val="21"/>
-          <w:lang w:val="es-SP" w:eastAsia="es-SP"/>
-        </w:rPr>
-      </w:pPr>
-      <w:r>
-        <w:rPr>
-          <w:rFonts w:ascii="Arial" w:eastAsia="Times New Roman" w:hAnsi="Arial" w:cs="Arial"/>
+          <w:strike/>
+          <w:color w:val="343843"/>
+          <w:sz w:val="21"/>
+          <w:szCs w:val="21"/>
+          <w:lang w:val="es-SP" w:eastAsia="es-SP"/>
+        </w:rPr>
+      </w:pPr>
+      <w:r>
+        <w:rPr>
+          <w:rFonts w:ascii="Arial" w:eastAsia="Times New Roman" w:hAnsi="Arial" w:cs="Arial"/>
+          <w:strike/>
           <w:color w:val="343843"/>
           <w:sz w:val="21"/>
           <w:szCs w:val="21"/>
@@ -976,6 +1506,7 @@
         <w:r>
           <w:rPr>
             <w:rFonts w:ascii="Arial" w:eastAsia="Times New Roman" w:hAnsi="Arial" w:cs="Arial"/>
+            <w:strike/>
             <w:color w:val="660099"/>
             <w:sz w:val="21"/>
             <w:szCs w:val="21"/>
@@ -989,6 +1520,7 @@
       <w:r>
         <w:rPr>
           <w:rFonts w:ascii="Arial" w:eastAsia="Times New Roman" w:hAnsi="Arial" w:cs="Arial"/>
+          <w:strike/>
           <w:color w:val="343843"/>
           <w:sz w:val="21"/>
           <w:szCs w:val="21"/>
@@ -1020,275 +1552,6 @@
         </w:rPr>
         <w:t> </w:t>
       </w:r>
-    </w:p>
-    <w:p>
-      <w:pPr>
-        <w:shd w:val="clear" w:color="auto" w:fill="FFFFFF"/>
-        <w:spacing w:before="120" w:after="120" w:line="360" w:lineRule="atLeast"/>
-        <w:textAlignment w:val="baseline"/>
-        <w:rPr>
-          <w:rFonts w:ascii="Arial" w:eastAsia="Times New Roman" w:hAnsi="Arial" w:cs="Arial"/>
-          <w:color w:val="343843"/>
-          <w:sz w:val="21"/>
-          <w:szCs w:val="21"/>
-          <w:lang w:val="es-SP" w:eastAsia="es-SP"/>
-        </w:rPr>
-      </w:pPr>
-      <w:r>
-        <w:rPr>
-          <w:rFonts w:ascii="Arial" w:eastAsia="Times New Roman" w:hAnsi="Arial" w:cs="Arial"/>
-          <w:b/>
-          <w:bCs/>
-          <w:color w:val="131418"/>
-          <w:sz w:val="21"/>
-          <w:szCs w:val="21"/>
-          <w:lang w:val="es-SP" w:eastAsia="es-SP"/>
-        </w:rPr>
-        <w:t>Ayuda de un abogado</w:t>
-      </w:r>
-    </w:p>
-    <w:p>
-      <w:pPr>
-        <w:shd w:val="clear" w:color="auto" w:fill="FFFFFF"/>
-        <w:spacing w:before="120" w:after="120" w:line="360" w:lineRule="atLeast"/>
-        <w:textAlignment w:val="baseline"/>
-        <w:rPr>
-          <w:rFonts w:ascii="Arial" w:eastAsia="Times New Roman" w:hAnsi="Arial" w:cs="Arial"/>
-          <w:color w:val="343843"/>
-          <w:sz w:val="21"/>
-          <w:szCs w:val="21"/>
-          <w:lang w:val="es-SP" w:eastAsia="es-SP"/>
-        </w:rPr>
-      </w:pPr>
-      <w:r>
-        <w:rPr>
-          <w:rFonts w:ascii="Arial" w:eastAsia="Times New Roman" w:hAnsi="Arial" w:cs="Arial"/>
-          <w:color w:val="343843"/>
-          <w:sz w:val="21"/>
-          <w:szCs w:val="21"/>
-          <w:lang w:val="es-SP" w:eastAsia="es-SP"/>
-        </w:rPr>
-        <w:t>También tienes la opción de </w:t>
-      </w:r>
-      <w:r>
-        <w:rPr>
-          <w:rFonts w:ascii="Arial" w:eastAsia="Times New Roman" w:hAnsi="Arial" w:cs="Arial"/>
-          <w:b/>
-          <w:bCs/>
-          <w:color w:val="131418"/>
-          <w:sz w:val="21"/>
-          <w:szCs w:val="21"/>
-          <w:lang w:val="es-SP" w:eastAsia="es-SP"/>
-        </w:rPr>
-        <w:t>consultar a un abogado si necesitas ayuda</w:t>
-      </w:r>
-      <w:r>
-        <w:rPr>
-          <w:rFonts w:ascii="Arial" w:eastAsia="Times New Roman" w:hAnsi="Arial" w:cs="Arial"/>
-          <w:color w:val="343843"/>
-          <w:sz w:val="21"/>
-          <w:szCs w:val="21"/>
-          <w:lang w:val="es-SP" w:eastAsia="es-SP"/>
-        </w:rPr>
-        <w:t>.</w:t>
-      </w:r>
-    </w:p>
-    <w:p>
-      <w:pPr>
-        <w:shd w:val="clear" w:color="auto" w:fill="FFFFFF"/>
-        <w:spacing w:before="120" w:after="120" w:line="360" w:lineRule="atLeast"/>
-        <w:textAlignment w:val="baseline"/>
-        <w:rPr>
-          <w:rFonts w:ascii="Arial" w:eastAsia="Times New Roman" w:hAnsi="Arial" w:cs="Arial"/>
-          <w:color w:val="343843"/>
-          <w:sz w:val="21"/>
-          <w:szCs w:val="21"/>
-          <w:lang w:val="es-SP" w:eastAsia="es-SP"/>
-        </w:rPr>
-      </w:pPr>
-      <w:r>
-        <w:rPr>
-          <w:rFonts w:ascii="Arial" w:eastAsia="Times New Roman" w:hAnsi="Arial" w:cs="Arial"/>
-          <w:color w:val="343843"/>
-          <w:sz w:val="21"/>
-          <w:szCs w:val="21"/>
-          <w:lang w:val="es-SP" w:eastAsia="es-SP"/>
-        </w:rPr>
-        <w:t>El abogado puede contestar a tus preguntas o ayudarte en tus trámites. Al final de la creación del documento, se te ofrecerá esta opción.</w:t>
-      </w:r>
-    </w:p>
-    <w:p>
-      <w:pPr>
-        <w:shd w:val="clear" w:color="auto" w:fill="FFFFFF"/>
-        <w:spacing w:before="120" w:after="120" w:line="360" w:lineRule="atLeast"/>
-        <w:textAlignment w:val="baseline"/>
-        <w:rPr>
-          <w:rFonts w:ascii="Arial" w:eastAsia="Times New Roman" w:hAnsi="Arial" w:cs="Arial"/>
-          <w:color w:val="343843"/>
-          <w:sz w:val="21"/>
-          <w:szCs w:val="21"/>
-          <w:lang w:val="es-SP" w:eastAsia="es-SP"/>
-        </w:rPr>
-      </w:pPr>
-      <w:r>
-        <w:rPr>
-          <w:rFonts w:ascii="Arial" w:eastAsia="Times New Roman" w:hAnsi="Arial" w:cs="Arial"/>
-          <w:color w:val="343843"/>
-          <w:sz w:val="21"/>
-          <w:szCs w:val="21"/>
-          <w:lang w:val="es-SP" w:eastAsia="es-SP"/>
-        </w:rPr>
-        <w:t> </w:t>
-      </w:r>
-    </w:p>
-    <w:p>
-      <w:pPr>
-        <w:shd w:val="clear" w:color="auto" w:fill="FFFFFF"/>
-        <w:spacing w:before="120" w:after="120" w:line="360" w:lineRule="atLeast"/>
-        <w:textAlignment w:val="baseline"/>
-        <w:rPr>
-          <w:rFonts w:ascii="Arial" w:eastAsia="Times New Roman" w:hAnsi="Arial" w:cs="Arial"/>
-          <w:color w:val="343843"/>
-          <w:sz w:val="21"/>
-          <w:szCs w:val="21"/>
-          <w:lang w:val="es-SP" w:eastAsia="es-SP"/>
-        </w:rPr>
-      </w:pPr>
-      <w:r>
-        <w:rPr>
-          <w:rFonts w:ascii="Arial" w:eastAsia="Times New Roman" w:hAnsi="Arial" w:cs="Arial"/>
-          <w:b/>
-          <w:bCs/>
-          <w:color w:val="131418"/>
-          <w:sz w:val="21"/>
-          <w:szCs w:val="21"/>
-          <w:lang w:val="es-SP" w:eastAsia="es-SP"/>
-        </w:rPr>
-        <w:t>¿Cómo modificar el modelo?</w:t>
-      </w:r>
-    </w:p>
-    <w:p>
-      <w:pPr>
-        <w:shd w:val="clear" w:color="auto" w:fill="FFFFFF"/>
-        <w:spacing w:before="120" w:after="120" w:line="360" w:lineRule="atLeast"/>
-        <w:textAlignment w:val="baseline"/>
-        <w:rPr>
-          <w:rFonts w:ascii="Arial" w:eastAsia="Times New Roman" w:hAnsi="Arial" w:cs="Arial"/>
-          <w:color w:val="343843"/>
-          <w:sz w:val="21"/>
-          <w:szCs w:val="21"/>
-          <w:lang w:val="es-SP" w:eastAsia="es-SP"/>
-        </w:rPr>
-      </w:pPr>
-      <w:r>
-        <w:rPr>
-          <w:rFonts w:ascii="Arial" w:eastAsia="Times New Roman" w:hAnsi="Arial" w:cs="Arial"/>
-          <w:color w:val="343843"/>
-          <w:sz w:val="21"/>
-          <w:szCs w:val="21"/>
-          <w:lang w:val="es-SP" w:eastAsia="es-SP"/>
-        </w:rPr>
-        <w:t>Rellenas un formulario. El documento se va redactando ante tus ojos, en función de tus respuestas.</w:t>
-      </w:r>
-    </w:p>
-    <w:p>
-      <w:pPr>
-        <w:shd w:val="clear" w:color="auto" w:fill="FFFFFF"/>
-        <w:spacing w:before="120" w:after="120" w:line="360" w:lineRule="atLeast"/>
-        <w:textAlignment w:val="baseline"/>
-        <w:rPr>
-          <w:rFonts w:ascii="Arial" w:eastAsia="Times New Roman" w:hAnsi="Arial" w:cs="Arial"/>
-          <w:color w:val="343843"/>
-          <w:sz w:val="21"/>
-          <w:szCs w:val="21"/>
-          <w:lang w:val="es-SP" w:eastAsia="es-SP"/>
-        </w:rPr>
-      </w:pPr>
-      <w:r>
-        <w:rPr>
-          <w:rFonts w:ascii="Arial" w:eastAsia="Times New Roman" w:hAnsi="Arial" w:cs="Arial"/>
-          <w:color w:val="343843"/>
-          <w:sz w:val="21"/>
-          <w:szCs w:val="21"/>
-          <w:lang w:val="es-SP" w:eastAsia="es-SP"/>
-        </w:rPr>
-        <w:t>Al finalizar, lo recibirás en los formatos </w:t>
-      </w:r>
-      <w:r>
-        <w:rPr>
-          <w:rFonts w:ascii="Arial" w:eastAsia="Times New Roman" w:hAnsi="Arial" w:cs="Arial"/>
-          <w:b/>
-          <w:bCs/>
-          <w:color w:val="131418"/>
-          <w:sz w:val="21"/>
-          <w:szCs w:val="21"/>
-          <w:lang w:val="es-SP" w:eastAsia="es-SP"/>
-        </w:rPr>
-        <w:t>Word y PDF</w:t>
-      </w:r>
-      <w:r>
-        <w:rPr>
-          <w:rFonts w:ascii="Arial" w:eastAsia="Times New Roman" w:hAnsi="Arial" w:cs="Arial"/>
-          <w:color w:val="343843"/>
-          <w:sz w:val="21"/>
-          <w:szCs w:val="21"/>
-          <w:lang w:val="es-SP" w:eastAsia="es-SP"/>
-        </w:rPr>
-        <w:t>. Puedes </w:t>
-      </w:r>
-      <w:r>
-        <w:rPr>
-          <w:rFonts w:ascii="Arial" w:eastAsia="Times New Roman" w:hAnsi="Arial" w:cs="Arial"/>
-          <w:b/>
-          <w:bCs/>
-          <w:color w:val="131418"/>
-          <w:sz w:val="21"/>
-          <w:szCs w:val="21"/>
-          <w:lang w:val="es-SP" w:eastAsia="es-SP"/>
-        </w:rPr>
-        <w:t>modificarlo</w:t>
-      </w:r>
-      <w:r>
-        <w:rPr>
-          <w:rFonts w:ascii="Arial" w:eastAsia="Times New Roman" w:hAnsi="Arial" w:cs="Arial"/>
-          <w:color w:val="343843"/>
-          <w:sz w:val="21"/>
-          <w:szCs w:val="21"/>
-          <w:lang w:val="es-SP" w:eastAsia="es-SP"/>
-        </w:rPr>
-        <w:t> y </w:t>
-      </w:r>
-      <w:r>
-        <w:rPr>
-          <w:rFonts w:ascii="Arial" w:eastAsia="Times New Roman" w:hAnsi="Arial" w:cs="Arial"/>
-          <w:b/>
-          <w:bCs/>
-          <w:color w:val="131418"/>
-          <w:sz w:val="21"/>
-          <w:szCs w:val="21"/>
-          <w:lang w:val="es-SP" w:eastAsia="es-SP"/>
-        </w:rPr>
-        <w:t>volver a utilizarlo</w:t>
-      </w:r>
-      <w:r>
-        <w:rPr>
-          <w:rFonts w:ascii="Arial" w:eastAsia="Times New Roman" w:hAnsi="Arial" w:cs="Arial"/>
-          <w:color w:val="343843"/>
-          <w:sz w:val="21"/>
-          <w:szCs w:val="21"/>
-          <w:lang w:val="es-SP" w:eastAsia="es-SP"/>
-        </w:rPr>
-        <w:t>.</w:t>
-      </w:r>
-    </w:p>
-    <w:p>
-      <w:pPr>
-        <w:jc w:val="both"/>
-        <w:rPr>
-          <w:rFonts w:cstheme="minorHAnsi"/>
-          <w:lang w:val="es-SP"/>
-        </w:rPr>
-      </w:pPr>
     </w:p>
     <w:sectPr>
       <w:pgSz w:w="12240" w:h="15840"/>
@@ -1452,6 +1715,119 @@
     </w:lvl>
   </w:abstractNum>
   <w:abstractNum w:abstractNumId="1" w15:restartNumberingAfterBreak="0">
+    <w:nsid w:val="13460A95"/>
+    <w:multiLevelType w:val="hybridMultilevel"/>
+    <w:tmpl w:val="F3B03034"/>
+    <w:lvl w:ilvl="0" w:tplc="A8AA20A6">
+      <w:numFmt w:val="bullet"/>
+      <w:lvlText w:val="-"/>
+      <w:lvlJc w:val="left"/>
+      <w:pPr>
+        <w:ind w:left="720" w:hanging="360"/>
+      </w:pPr>
+      <w:rPr>
+        <w:rFonts w:ascii="Arial" w:eastAsiaTheme="minorHAnsi" w:hAnsi="Arial" w:cs="Arial" w:hint="default"/>
+        <w:color w:val="833C0B" w:themeColor="accent2" w:themeShade="80"/>
+      </w:rPr>
+    </w:lvl>
+    <w:lvl w:ilvl="1" w:tplc="0C000003" w:tentative="1">
+      <w:start w:val="1"/>
+      <w:numFmt w:val="bullet"/>
+      <w:lvlText w:val="o"/>
+      <w:lvlJc w:val="left"/>
+      <w:pPr>
+        <w:ind w:left="1440" w:hanging="360"/>
+      </w:pPr>
+      <w:rPr>
+        <w:rFonts w:ascii="Courier New" w:hAnsi="Courier New" w:cs="Courier New" w:hint="default"/>
+      </w:rPr>
+    </w:lvl>
+    <w:lvl w:ilvl="2" w:tplc="0C000005" w:tentative="1">
+      <w:start w:val="1"/>
+      <w:numFmt w:val="bullet"/>
+      <w:lvlText w:val=""/>
+      <w:lvlJc w:val="left"/>
+      <w:pPr>
+        <w:ind w:left="2160" w:hanging="360"/>
+      </w:pPr>
+      <w:rPr>
+        <w:rFonts w:ascii="Wingdings" w:hAnsi="Wingdings" w:hint="default"/>
+      </w:rPr>
+    </w:lvl>
+    <w:lvl w:ilvl="3" w:tplc="0C000001" w:tentative="1">
+      <w:start w:val="1"/>
+      <w:numFmt w:val="bullet"/>
+      <w:lvlText w:val=""/>
+      <w:lvlJc w:val="left"/>
+      <w:pPr>
+        <w:ind w:left="2880" w:hanging="360"/>
+      </w:pPr>
+      <w:rPr>
+        <w:rFonts w:ascii="Symbol" w:hAnsi="Symbol" w:hint="default"/>
+      </w:rPr>
+    </w:lvl>
+    <w:lvl w:ilvl="4" w:tplc="0C000003" w:tentative="1">
+      <w:start w:val="1"/>
+      <w:numFmt w:val="bullet"/>
+      <w:lvlText w:val="o"/>
+      <w:lvlJc w:val="left"/>
+      <w:pPr>
+        <w:ind w:left="3600" w:hanging="360"/>
+      </w:pPr>
+      <w:rPr>
+        <w:rFonts w:ascii="Courier New" w:hAnsi="Courier New" w:cs="Courier New" w:hint="default"/>
+      </w:rPr>
+    </w:lvl>
+    <w:lvl w:ilvl="5" w:tplc="0C000005" w:tentative="1">
+      <w:start w:val="1"/>
+      <w:numFmt w:val="bullet"/>
+      <w:lvlText w:val=""/>
+      <w:lvlJc w:val="left"/>
+      <w:pPr>
+        <w:ind w:left="4320" w:hanging="360"/>
+      </w:pPr>
+      <w:rPr>
+        <w:rFonts w:ascii="Wingdings" w:hAnsi="Wingdings" w:hint="default"/>
+      </w:rPr>
+    </w:lvl>
+    <w:lvl w:ilvl="6" w:tplc="0C000001" w:tentative="1">
+      <w:start w:val="1"/>
+      <w:numFmt w:val="bullet"/>
+      <w:lvlText w:val=""/>
+      <w:lvlJc w:val="left"/>
+      <w:pPr>
+        <w:ind w:left="5040" w:hanging="360"/>
+      </w:pPr>
+      <w:rPr>
+        <w:rFonts w:ascii="Symbol" w:hAnsi="Symbol" w:hint="default"/>
+      </w:rPr>
+    </w:lvl>
+    <w:lvl w:ilvl="7" w:tplc="0C000003" w:tentative="1">
+      <w:start w:val="1"/>
+      <w:numFmt w:val="bullet"/>
+      <w:lvlText w:val="o"/>
+      <w:lvlJc w:val="left"/>
+      <w:pPr>
+        <w:ind w:left="5760" w:hanging="360"/>
+      </w:pPr>
+      <w:rPr>
+        <w:rFonts w:ascii="Courier New" w:hAnsi="Courier New" w:cs="Courier New" w:hint="default"/>
+      </w:rPr>
+    </w:lvl>
+    <w:lvl w:ilvl="8" w:tplc="0C000005" w:tentative="1">
+      <w:start w:val="1"/>
+      <w:numFmt w:val="bullet"/>
+      <w:lvlText w:val=""/>
+      <w:lvlJc w:val="left"/>
+      <w:pPr>
+        <w:ind w:left="6480" w:hanging="360"/>
+      </w:pPr>
+      <w:rPr>
+        <w:rFonts w:ascii="Wingdings" w:hAnsi="Wingdings" w:hint="default"/>
+      </w:rPr>
+    </w:lvl>
+  </w:abstractNum>
+  <w:abstractNum w:abstractNumId="2" w15:restartNumberingAfterBreak="0">
     <w:nsid w:val="1BE14F8E"/>
     <w:multiLevelType w:val="multilevel"/>
     <w:tmpl w:val="9EF00658"/>
@@ -1600,7 +1976,7 @@
       </w:rPr>
     </w:lvl>
   </w:abstractNum>
-  <w:abstractNum w:abstractNumId="2" w15:restartNumberingAfterBreak="0">
+  <w:abstractNum w:abstractNumId="3" w15:restartNumberingAfterBreak="0">
     <w:nsid w:val="1C772F2A"/>
     <w:multiLevelType w:val="multilevel"/>
     <w:tmpl w:val="1570A8DA"/>
@@ -1749,7 +2125,7 @@
       </w:rPr>
     </w:lvl>
   </w:abstractNum>
-  <w:abstractNum w:abstractNumId="3" w15:restartNumberingAfterBreak="0">
+  <w:abstractNum w:abstractNumId="4" w15:restartNumberingAfterBreak="0">
     <w:nsid w:val="1D5630E0"/>
     <w:multiLevelType w:val="multilevel"/>
     <w:tmpl w:val="92380E7E"/>
@@ -1898,7 +2274,7 @@
       </w:rPr>
     </w:lvl>
   </w:abstractNum>
-  <w:abstractNum w:abstractNumId="4" w15:restartNumberingAfterBreak="0">
+  <w:abstractNum w:abstractNumId="5" w15:restartNumberingAfterBreak="0">
     <w:nsid w:val="1E4C72E6"/>
     <w:multiLevelType w:val="multilevel"/>
     <w:tmpl w:val="71CE79EE"/>
@@ -2047,7 +2423,119 @@
       </w:rPr>
     </w:lvl>
   </w:abstractNum>
-  <w:abstractNum w:abstractNumId="5" w15:restartNumberingAfterBreak="0">
+  <w:abstractNum w:abstractNumId="6" w15:restartNumberingAfterBreak="0">
+    <w:nsid w:val="291C49D6"/>
+    <w:multiLevelType w:val="hybridMultilevel"/>
+    <w:tmpl w:val="3864C9DC"/>
+    <w:lvl w:ilvl="0" w:tplc="07C0AAA0">
+      <w:numFmt w:val="bullet"/>
+      <w:lvlText w:val="-"/>
+      <w:lvlJc w:val="left"/>
+      <w:pPr>
+        <w:ind w:left="1080" w:hanging="360"/>
+      </w:pPr>
+      <w:rPr>
+        <w:rFonts w:ascii="Arial" w:eastAsia="Times New Roman" w:hAnsi="Arial" w:cs="Arial" w:hint="default"/>
+      </w:rPr>
+    </w:lvl>
+    <w:lvl w:ilvl="1" w:tplc="0C000003" w:tentative="1">
+      <w:start w:val="1"/>
+      <w:numFmt w:val="bullet"/>
+      <w:lvlText w:val="o"/>
+      <w:lvlJc w:val="left"/>
+      <w:pPr>
+        <w:ind w:left="1800" w:hanging="360"/>
+      </w:pPr>
+      <w:rPr>
+        <w:rFonts w:ascii="Courier New" w:hAnsi="Courier New" w:cs="Courier New" w:hint="default"/>
+      </w:rPr>
+    </w:lvl>
+    <w:lvl w:ilvl="2" w:tplc="0C000005" w:tentative="1">
+      <w:start w:val="1"/>
+      <w:numFmt w:val="bullet"/>
+      <w:lvlText w:val=""/>
+      <w:lvlJc w:val="left"/>
+      <w:pPr>
+        <w:ind w:left="2520" w:hanging="360"/>
+      </w:pPr>
+      <w:rPr>
+        <w:rFonts w:ascii="Wingdings" w:hAnsi="Wingdings" w:hint="default"/>
+      </w:rPr>
+    </w:lvl>
+    <w:lvl w:ilvl="3" w:tplc="0C000001" w:tentative="1">
+      <w:start w:val="1"/>
+      <w:numFmt w:val="bullet"/>
+      <w:lvlText w:val=""/>
+      <w:lvlJc w:val="left"/>
+      <w:pPr>
+        <w:ind w:left="3240" w:hanging="360"/>
+      </w:pPr>
+      <w:rPr>
+        <w:rFonts w:ascii="Symbol" w:hAnsi="Symbol" w:hint="default"/>
+      </w:rPr>
+    </w:lvl>
+    <w:lvl w:ilvl="4" w:tplc="0C000003" w:tentative="1">
+      <w:start w:val="1"/>
+      <w:numFmt w:val="bullet"/>
+      <w:lvlText w:val="o"/>
+      <w:lvlJc w:val="left"/>
+      <w:pPr>
+        <w:ind w:left="3960" w:hanging="360"/>
+      </w:pPr>
+      <w:rPr>
+        <w:rFonts w:ascii="Courier New" w:hAnsi="Courier New" w:cs="Courier New" w:hint="default"/>
+      </w:rPr>
+    </w:lvl>
+    <w:lvl w:ilvl="5" w:tplc="0C000005" w:tentative="1">
+      <w:start w:val="1"/>
+      <w:numFmt w:val="bullet"/>
+      <w:lvlText w:val=""/>
+      <w:lvlJc w:val="left"/>
+      <w:pPr>
+        <w:ind w:left="4680" w:hanging="360"/>
+      </w:pPr>
+      <w:rPr>
+        <w:rFonts w:ascii="Wingdings" w:hAnsi="Wingdings" w:hint="default"/>
+      </w:rPr>
+    </w:lvl>
+    <w:lvl w:ilvl="6" w:tplc="0C000001" w:tentative="1">
+      <w:start w:val="1"/>
+      <w:numFmt w:val="bullet"/>
+      <w:lvlText w:val=""/>
+      <w:lvlJc w:val="left"/>
+      <w:pPr>
+        <w:ind w:left="5400" w:hanging="360"/>
+      </w:pPr>
+      <w:rPr>
+        <w:rFonts w:ascii="Symbol" w:hAnsi="Symbol" w:hint="default"/>
+      </w:rPr>
+    </w:lvl>
+    <w:lvl w:ilvl="7" w:tplc="0C000003" w:tentative="1">
+      <w:start w:val="1"/>
+      <w:numFmt w:val="bullet"/>
+      <w:lvlText w:val="o"/>
+      <w:lvlJc w:val="left"/>
+      <w:pPr>
+        <w:ind w:left="6120" w:hanging="360"/>
+      </w:pPr>
+      <w:rPr>
+        <w:rFonts w:ascii="Courier New" w:hAnsi="Courier New" w:cs="Courier New" w:hint="default"/>
+      </w:rPr>
+    </w:lvl>
+    <w:lvl w:ilvl="8" w:tplc="0C000005" w:tentative="1">
+      <w:start w:val="1"/>
+      <w:numFmt w:val="bullet"/>
+      <w:lvlText w:val=""/>
+      <w:lvlJc w:val="left"/>
+      <w:pPr>
+        <w:ind w:left="6840" w:hanging="360"/>
+      </w:pPr>
+      <w:rPr>
+        <w:rFonts w:ascii="Wingdings" w:hAnsi="Wingdings" w:hint="default"/>
+      </w:rPr>
+    </w:lvl>
+  </w:abstractNum>
+  <w:abstractNum w:abstractNumId="7" w15:restartNumberingAfterBreak="0">
     <w:nsid w:val="47181924"/>
     <w:multiLevelType w:val="hybridMultilevel"/>
     <w:tmpl w:val="FD96EA32"/>
@@ -2136,7 +2624,7 @@
       </w:pPr>
     </w:lvl>
   </w:abstractNum>
-  <w:abstractNum w:abstractNumId="6" w15:restartNumberingAfterBreak="0">
+  <w:abstractNum w:abstractNumId="8" w15:restartNumberingAfterBreak="0">
     <w:nsid w:val="4D160F0E"/>
     <w:multiLevelType w:val="hybridMultilevel"/>
     <w:tmpl w:val="FD96EA32"/>
@@ -2225,7 +2713,7 @@
       </w:pPr>
     </w:lvl>
   </w:abstractNum>
-  <w:abstractNum w:abstractNumId="7" w15:restartNumberingAfterBreak="0">
+  <w:abstractNum w:abstractNumId="9" w15:restartNumberingAfterBreak="0">
     <w:nsid w:val="4EB71852"/>
     <w:multiLevelType w:val="multilevel"/>
     <w:tmpl w:val="60C84894"/>
@@ -2374,7 +2862,7 @@
       </w:rPr>
     </w:lvl>
   </w:abstractNum>
-  <w:abstractNum w:abstractNumId="8" w15:restartNumberingAfterBreak="0">
+  <w:abstractNum w:abstractNumId="10" w15:restartNumberingAfterBreak="0">
     <w:nsid w:val="52246CFC"/>
     <w:multiLevelType w:val="multilevel"/>
     <w:tmpl w:val="C17E8D24"/>
@@ -2523,7 +3011,7 @@
       </w:rPr>
     </w:lvl>
   </w:abstractNum>
-  <w:abstractNum w:abstractNumId="9" w15:restartNumberingAfterBreak="0">
+  <w:abstractNum w:abstractNumId="11" w15:restartNumberingAfterBreak="0">
     <w:nsid w:val="548A0152"/>
     <w:multiLevelType w:val="hybridMultilevel"/>
     <w:tmpl w:val="E2D49B3E"/>
@@ -2635,7 +3123,7 @@
       </w:rPr>
     </w:lvl>
   </w:abstractNum>
-  <w:abstractNum w:abstractNumId="10" w15:restartNumberingAfterBreak="0">
+  <w:abstractNum w:abstractNumId="12" w15:restartNumberingAfterBreak="0">
     <w:nsid w:val="5C3365DE"/>
     <w:multiLevelType w:val="multilevel"/>
     <w:tmpl w:val="9006982C"/>
@@ -2784,7 +3272,7 @@
       </w:rPr>
     </w:lvl>
   </w:abstractNum>
-  <w:abstractNum w:abstractNumId="11" w15:restartNumberingAfterBreak="0">
+  <w:abstractNum w:abstractNumId="13" w15:restartNumberingAfterBreak="0">
     <w:nsid w:val="5EB5053C"/>
     <w:multiLevelType w:val="multilevel"/>
     <w:tmpl w:val="042693F0"/>
@@ -2933,7 +3421,7 @@
       </w:rPr>
     </w:lvl>
   </w:abstractNum>
-  <w:abstractNum w:abstractNumId="12" w15:restartNumberingAfterBreak="0">
+  <w:abstractNum w:abstractNumId="14" w15:restartNumberingAfterBreak="0">
     <w:nsid w:val="5EBE7471"/>
     <w:multiLevelType w:val="multilevel"/>
     <w:tmpl w:val="B0648402"/>
@@ -3082,7 +3570,7 @@
       </w:rPr>
     </w:lvl>
   </w:abstractNum>
-  <w:abstractNum w:abstractNumId="13" w15:restartNumberingAfterBreak="0">
+  <w:abstractNum w:abstractNumId="15" w15:restartNumberingAfterBreak="0">
     <w:nsid w:val="661F7A10"/>
     <w:multiLevelType w:val="multilevel"/>
     <w:tmpl w:val="37EE35CE"/>
@@ -3231,7 +3719,7 @@
       </w:rPr>
     </w:lvl>
   </w:abstractNum>
-  <w:abstractNum w:abstractNumId="14" w15:restartNumberingAfterBreak="0">
+  <w:abstractNum w:abstractNumId="16" w15:restartNumberingAfterBreak="0">
     <w:nsid w:val="6C653FB9"/>
     <w:multiLevelType w:val="multilevel"/>
     <w:tmpl w:val="BFE0A370"/>
@@ -3381,49 +3869,55 @@
     </w:lvl>
   </w:abstractNum>
   <w:num w:numId="1">
+    <w:abstractNumId w:val="11"/>
+  </w:num>
+  <w:num w:numId="2">
+    <w:abstractNumId w:val="8"/>
+  </w:num>
+  <w:num w:numId="3">
+    <w:abstractNumId w:val="7"/>
+  </w:num>
+  <w:num w:numId="4">
+    <w:abstractNumId w:val="4"/>
+  </w:num>
+  <w:num w:numId="5">
+    <w:abstractNumId w:val="5"/>
+  </w:num>
+  <w:num w:numId="6">
+    <w:abstractNumId w:val="3"/>
+  </w:num>
+  <w:num w:numId="7">
+    <w:abstractNumId w:val="2"/>
+  </w:num>
+  <w:num w:numId="8">
+    <w:abstractNumId w:val="13"/>
+  </w:num>
+  <w:num w:numId="9">
+    <w:abstractNumId w:val="15"/>
+  </w:num>
+  <w:num w:numId="10">
     <w:abstractNumId w:val="9"/>
   </w:num>
-  <w:num w:numId="2">
-    <w:abstractNumId w:val="6"/>
-  </w:num>
-  <w:num w:numId="3">
-    <w:abstractNumId w:val="5"/>
-  </w:num>
-  <w:num w:numId="4">
-    <w:abstractNumId w:val="3"/>
-  </w:num>
-  <w:num w:numId="5">
-    <w:abstractNumId w:val="4"/>
-  </w:num>
-  <w:num w:numId="6">
-    <w:abstractNumId w:val="2"/>
-  </w:num>
-  <w:num w:numId="7">
-    <w:abstractNumId w:val="1"/>
-  </w:num>
-  <w:num w:numId="8">
-    <w:abstractNumId w:val="11"/>
-  </w:num>
-  <w:num w:numId="9">
-    <w:abstractNumId w:val="13"/>
-  </w:num>
-  <w:num w:numId="10">
-    <w:abstractNumId w:val="7"/>
-  </w:num>
   <w:num w:numId="11">
-    <w:abstractNumId w:val="10"/>
+    <w:abstractNumId w:val="12"/>
   </w:num>
   <w:num w:numId="12">
-    <w:abstractNumId w:val="12"/>
+    <w:abstractNumId w:val="14"/>
   </w:num>
   <w:num w:numId="13">
-    <w:abstractNumId w:val="8"/>
+    <w:abstractNumId w:val="10"/>
   </w:num>
   <w:num w:numId="14">
     <w:abstractNumId w:val="0"/>
   </w:num>
   <w:num w:numId="15">
-    <w:abstractNumId w:val="14"/>
+    <w:abstractNumId w:val="16"/>
+  </w:num>
+  <w:num w:numId="16">
+    <w:abstractNumId w:val="1"/>
+  </w:num>
+  <w:num w:numId="17">
+    <w:abstractNumId w:val="6"/>
   </w:num>
 </w:numbering>
 </file>
